--- a/同乡会网站项目方案.docx
+++ b/同乡会网站项目方案.docx
@@ -247,100 +247,23 @@
         </w:rPr>
       </w:pPr>
     </w:p>
-    <w:p>
-      <w:pPr>
-        <w:pStyle w:val="2"/>
-        <w:bidi w:val="0"/>
-        <w:rPr>
-          <w:rFonts w:hint="eastAsia"/>
-          <w:lang w:val="en-US" w:eastAsia="zh-CN"/>
-        </w:rPr>
-      </w:pPr>
-      <w:r>
-        <w:rPr>
-          <w:rFonts w:hint="eastAsia"/>
-          <w:lang w:val="en-US" w:eastAsia="zh-CN"/>
-        </w:rPr>
-        <w:t>概述</w:t>
-      </w:r>
-    </w:p>
-    <w:p>
-      <w:pPr>
-        <w:jc w:val="both"/>
-        <w:rPr>
-          <w:rFonts w:hint="default"/>
-          <w:sz w:val="28"/>
-          <w:szCs w:val="28"/>
-          <w:lang w:val="en-US" w:eastAsia="zh-CN"/>
-        </w:rPr>
-      </w:pPr>
-      <w:r>
-        <w:rPr>
-          <w:rFonts w:hint="eastAsia"/>
-          <w:sz w:val="28"/>
-          <w:szCs w:val="28"/>
-          <w:lang w:val="en-US" w:eastAsia="zh-CN"/>
-        </w:rPr>
-        <w:t>网站主要介绍广西同乡会，展示同乡会风采，为同乡会发布近期动态和新闻。</w:t>
-      </w:r>
-    </w:p>
-    <w:p>
-      <w:pPr>
-        <w:pStyle w:val="2"/>
-        <w:bidi w:val="0"/>
-        <w:rPr>
-          <w:rFonts w:hint="eastAsia"/>
-          <w:lang w:val="en-US" w:eastAsia="zh-CN"/>
-        </w:rPr>
-      </w:pPr>
-      <w:r>
-        <w:rPr>
-          <w:rFonts w:hint="eastAsia"/>
-          <w:lang w:val="en-US" w:eastAsia="zh-CN"/>
-        </w:rPr>
-        <w:t>设计内容</w:t>
-      </w:r>
-    </w:p>
-    <w:p>
-      <w:pPr>
-        <w:jc w:val="both"/>
-        <w:rPr>
-          <w:rFonts w:hint="default"/>
-          <w:sz w:val="28"/>
-          <w:szCs w:val="28"/>
-          <w:lang w:val="en-US" w:eastAsia="zh-CN"/>
-        </w:rPr>
-      </w:pPr>
-      <w:r>
-        <w:rPr>
-          <w:rFonts w:hint="eastAsia"/>
-          <w:sz w:val="28"/>
-          <w:szCs w:val="28"/>
-          <w:lang w:val="en-US" w:eastAsia="zh-CN"/>
-        </w:rPr>
-        <w:t>网站内容包含：主页-同乡会近期动态和新闻，同乡会过往活动展示，同乡会主要成员，联系方式。</w:t>
-      </w:r>
-    </w:p>
-    <w:p>
-      <w:pPr>
-        <w:jc w:val="both"/>
-        <w:rPr>
-          <w:rFonts w:hint="eastAsia"/>
-          <w:sz w:val="28"/>
-          <w:szCs w:val="28"/>
-          <w:lang w:val="en-US" w:eastAsia="zh-CN"/>
-        </w:rPr>
-      </w:pPr>
-    </w:p>
-    <w:p>
-      <w:pPr>
-        <w:jc w:val="both"/>
-        <w:rPr>
-          <w:rFonts w:hint="eastAsia"/>
-        </w:rPr>
-      </w:pPr>
-      <w:bookmarkStart w:id="0" w:name="_Toc23487"/>
-      <w:r>
+    <w:sdt>
+      <w:sdtPr>
+        <w:rPr>
+          <w:rFonts w:ascii="宋体" w:hAnsi="宋体" w:eastAsia="宋体" w:cstheme="minorBidi"/>
+          <w:kern w:val="2"/>
+          <w:sz w:val="21"/>
+          <w:szCs w:val="24"/>
+          <w:lang w:val="en-US" w:eastAsia="zh-CN" w:bidi="ar-SA"/>
+        </w:rPr>
+        <w:id w:val="147458221"/>
+        <w15:color w:val="DBDBDB"/>
+        <w:docPartObj>
+          <w:docPartGallery w:val="Table of Contents"/>
+          <w:docPartUnique/>
+        </w:docPartObj>
+      </w:sdtPr>
+      <w:sdtEndPr>
         <w:rPr>
           <w:rFonts w:hint="eastAsia" w:asciiTheme="minorHAnsi" w:hAnsiTheme="minorHAnsi" w:eastAsiaTheme="minorEastAsia" w:cstheme="minorBidi"/>
           <w:b/>
@@ -349,9 +272,1153 @@
           <w:szCs w:val="24"/>
           <w:lang w:val="en-US" w:eastAsia="zh-CN" w:bidi="ar-SA"/>
         </w:rPr>
+      </w:sdtEndPr>
+      <w:sdtContent>
+        <w:p>
+          <w:pPr>
+            <w:spacing w:before="0" w:beforeLines="0" w:after="0" w:afterLines="0" w:line="240" w:lineRule="auto"/>
+            <w:ind w:left="0" w:leftChars="0" w:right="0" w:rightChars="0" w:firstLine="0" w:firstLineChars="0"/>
+            <w:jc w:val="center"/>
+          </w:pPr>
+          <w:r>
+            <w:rPr>
+              <w:rFonts w:ascii="宋体" w:hAnsi="宋体" w:eastAsia="宋体"/>
+              <w:sz w:val="21"/>
+            </w:rPr>
+            <w:t>目录</w:t>
+          </w:r>
+        </w:p>
+        <w:p>
+          <w:pPr>
+            <w:pStyle w:val="6"/>
+            <w:tabs>
+              <w:tab w:val="right" w:pos="8306"/>
+            </w:tabs>
+            <w:rPr>
+              <w:b/>
+            </w:rPr>
+          </w:pPr>
+          <w:r>
+            <w:rPr>
+              <w:rFonts w:hint="eastAsia"/>
+              <w:lang w:val="en-US" w:eastAsia="zh-CN"/>
+            </w:rPr>
+            <w:fldChar w:fldCharType="begin"/>
+          </w:r>
+          <w:r>
+            <w:rPr>
+              <w:rFonts w:hint="eastAsia"/>
+              <w:lang w:val="en-US" w:eastAsia="zh-CN"/>
+            </w:rPr>
+            <w:instrText xml:space="preserve">TOC \o "1-2" \h \u </w:instrText>
+          </w:r>
+          <w:r>
+            <w:rPr>
+              <w:rFonts w:hint="eastAsia"/>
+              <w:lang w:val="en-US" w:eastAsia="zh-CN"/>
+            </w:rPr>
+            <w:fldChar w:fldCharType="separate"/>
+          </w:r>
+          <w:r>
+            <w:rPr>
+              <w:rFonts w:hint="eastAsia"/>
+              <w:b/>
+              <w:lang w:val="en-US" w:eastAsia="zh-CN"/>
+            </w:rPr>
+            <w:fldChar w:fldCharType="begin"/>
+          </w:r>
+          <w:r>
+            <w:rPr>
+              <w:rFonts w:hint="eastAsia"/>
+              <w:b/>
+              <w:lang w:val="en-US" w:eastAsia="zh-CN"/>
+            </w:rPr>
+            <w:instrText xml:space="preserve"> HYPERLINK \l _Toc27258 </w:instrText>
+          </w:r>
+          <w:r>
+            <w:rPr>
+              <w:rFonts w:hint="eastAsia"/>
+              <w:b/>
+              <w:lang w:val="en-US" w:eastAsia="zh-CN"/>
+            </w:rPr>
+            <w:fldChar w:fldCharType="separate"/>
+          </w:r>
+          <w:r>
+            <w:rPr>
+              <w:rFonts w:hint="eastAsia"/>
+              <w:b/>
+              <w:lang w:val="en-US" w:eastAsia="zh-CN"/>
+            </w:rPr>
+            <w:t>概述</w:t>
+          </w:r>
+          <w:r>
+            <w:rPr>
+              <w:b/>
+            </w:rPr>
+            <w:tab/>
+          </w:r>
+          <w:r>
+            <w:rPr>
+              <w:b/>
+            </w:rPr>
+            <w:fldChar w:fldCharType="begin"/>
+          </w:r>
+          <w:r>
+            <w:rPr>
+              <w:b/>
+            </w:rPr>
+            <w:instrText xml:space="preserve"> PAGEREF _Toc27258 \h </w:instrText>
+          </w:r>
+          <w:r>
+            <w:rPr>
+              <w:b/>
+            </w:rPr>
+            <w:fldChar w:fldCharType="separate"/>
+          </w:r>
+          <w:r>
+            <w:rPr>
+              <w:b/>
+            </w:rPr>
+            <w:t>2</w:t>
+          </w:r>
+          <w:r>
+            <w:rPr>
+              <w:b/>
+            </w:rPr>
+            <w:fldChar w:fldCharType="end"/>
+          </w:r>
+          <w:r>
+            <w:rPr>
+              <w:rFonts w:hint="eastAsia"/>
+              <w:b/>
+              <w:lang w:val="en-US" w:eastAsia="zh-CN"/>
+            </w:rPr>
+            <w:fldChar w:fldCharType="end"/>
+          </w:r>
+        </w:p>
+        <w:p>
+          <w:pPr>
+            <w:pStyle w:val="6"/>
+            <w:tabs>
+              <w:tab w:val="right" w:pos="8306"/>
+            </w:tabs>
+            <w:rPr>
+              <w:b/>
+            </w:rPr>
+          </w:pPr>
+          <w:r>
+            <w:rPr>
+              <w:rFonts w:hint="eastAsia"/>
+              <w:b/>
+              <w:lang w:val="en-US" w:eastAsia="zh-CN"/>
+            </w:rPr>
+            <w:fldChar w:fldCharType="begin"/>
+          </w:r>
+          <w:r>
+            <w:rPr>
+              <w:rFonts w:hint="eastAsia"/>
+              <w:b/>
+              <w:lang w:val="en-US" w:eastAsia="zh-CN"/>
+            </w:rPr>
+            <w:instrText xml:space="preserve"> HYPERLINK \l _Toc23785 </w:instrText>
+          </w:r>
+          <w:r>
+            <w:rPr>
+              <w:rFonts w:hint="eastAsia"/>
+              <w:b/>
+              <w:lang w:val="en-US" w:eastAsia="zh-CN"/>
+            </w:rPr>
+            <w:fldChar w:fldCharType="separate"/>
+          </w:r>
+          <w:r>
+            <w:rPr>
+              <w:rFonts w:hint="eastAsia"/>
+              <w:b/>
+              <w:lang w:val="en-US" w:eastAsia="zh-CN"/>
+            </w:rPr>
+            <w:t>设计内容</w:t>
+          </w:r>
+          <w:r>
+            <w:rPr>
+              <w:b/>
+            </w:rPr>
+            <w:tab/>
+          </w:r>
+          <w:r>
+            <w:rPr>
+              <w:b/>
+            </w:rPr>
+            <w:fldChar w:fldCharType="begin"/>
+          </w:r>
+          <w:r>
+            <w:rPr>
+              <w:b/>
+            </w:rPr>
+            <w:instrText xml:space="preserve"> PAGEREF _Toc23785 \h </w:instrText>
+          </w:r>
+          <w:r>
+            <w:rPr>
+              <w:b/>
+            </w:rPr>
+            <w:fldChar w:fldCharType="separate"/>
+          </w:r>
+          <w:r>
+            <w:rPr>
+              <w:b/>
+            </w:rPr>
+            <w:t>2</w:t>
+          </w:r>
+          <w:r>
+            <w:rPr>
+              <w:b/>
+            </w:rPr>
+            <w:fldChar w:fldCharType="end"/>
+          </w:r>
+          <w:r>
+            <w:rPr>
+              <w:rFonts w:hint="eastAsia"/>
+              <w:b/>
+              <w:lang w:val="en-US" w:eastAsia="zh-CN"/>
+            </w:rPr>
+            <w:fldChar w:fldCharType="end"/>
+          </w:r>
+        </w:p>
+        <w:p>
+          <w:pPr>
+            <w:pStyle w:val="6"/>
+            <w:tabs>
+              <w:tab w:val="right" w:pos="8306"/>
+            </w:tabs>
+            <w:rPr>
+              <w:b/>
+            </w:rPr>
+          </w:pPr>
+          <w:r>
+            <w:rPr>
+              <w:rFonts w:hint="eastAsia"/>
+              <w:b/>
+              <w:lang w:val="en-US" w:eastAsia="zh-CN"/>
+            </w:rPr>
+            <w:fldChar w:fldCharType="begin"/>
+          </w:r>
+          <w:r>
+            <w:rPr>
+              <w:rFonts w:hint="eastAsia"/>
+              <w:b/>
+              <w:lang w:val="en-US" w:eastAsia="zh-CN"/>
+            </w:rPr>
+            <w:instrText xml:space="preserve"> HYPERLINK \l _Toc20883 </w:instrText>
+          </w:r>
+          <w:r>
+            <w:rPr>
+              <w:rFonts w:hint="eastAsia"/>
+              <w:b/>
+              <w:lang w:val="en-US" w:eastAsia="zh-CN"/>
+            </w:rPr>
+            <w:fldChar w:fldCharType="separate"/>
+          </w:r>
+          <w:r>
+            <w:rPr>
+              <w:rFonts w:hint="eastAsia"/>
+              <w:b/>
+              <w:lang w:val="en-US" w:eastAsia="zh-CN"/>
+            </w:rPr>
+            <w:t>网页层级图</w:t>
+          </w:r>
+          <w:r>
+            <w:rPr>
+              <w:b/>
+            </w:rPr>
+            <w:tab/>
+          </w:r>
+          <w:r>
+            <w:rPr>
+              <w:b/>
+            </w:rPr>
+            <w:fldChar w:fldCharType="begin"/>
+          </w:r>
+          <w:r>
+            <w:rPr>
+              <w:b/>
+            </w:rPr>
+            <w:instrText xml:space="preserve"> PAGEREF _Toc20883 \h </w:instrText>
+          </w:r>
+          <w:r>
+            <w:rPr>
+              <w:b/>
+            </w:rPr>
+            <w:fldChar w:fldCharType="separate"/>
+          </w:r>
+          <w:r>
+            <w:rPr>
+              <w:b/>
+            </w:rPr>
+            <w:t>3</w:t>
+          </w:r>
+          <w:r>
+            <w:rPr>
+              <w:b/>
+            </w:rPr>
+            <w:fldChar w:fldCharType="end"/>
+          </w:r>
+          <w:r>
+            <w:rPr>
+              <w:rFonts w:hint="eastAsia"/>
+              <w:b/>
+              <w:lang w:val="en-US" w:eastAsia="zh-CN"/>
+            </w:rPr>
+            <w:fldChar w:fldCharType="end"/>
+          </w:r>
+        </w:p>
+        <w:p>
+          <w:pPr>
+            <w:pStyle w:val="6"/>
+            <w:tabs>
+              <w:tab w:val="right" w:pos="8306"/>
+            </w:tabs>
+            <w:rPr>
+              <w:b/>
+            </w:rPr>
+          </w:pPr>
+          <w:r>
+            <w:rPr>
+              <w:rFonts w:hint="eastAsia"/>
+              <w:b/>
+              <w:lang w:val="en-US" w:eastAsia="zh-CN"/>
+            </w:rPr>
+            <w:fldChar w:fldCharType="begin"/>
+          </w:r>
+          <w:r>
+            <w:rPr>
+              <w:rFonts w:hint="eastAsia"/>
+              <w:b/>
+              <w:lang w:val="en-US" w:eastAsia="zh-CN"/>
+            </w:rPr>
+            <w:instrText xml:space="preserve"> HYPERLINK \l _Toc16543 </w:instrText>
+          </w:r>
+          <w:r>
+            <w:rPr>
+              <w:rFonts w:hint="eastAsia"/>
+              <w:b/>
+              <w:lang w:val="en-US" w:eastAsia="zh-CN"/>
+            </w:rPr>
+            <w:fldChar w:fldCharType="separate"/>
+          </w:r>
+          <w:r>
+            <w:rPr>
+              <w:rFonts w:hint="eastAsia"/>
+              <w:b/>
+              <w:lang w:val="en-US" w:eastAsia="zh-CN"/>
+            </w:rPr>
+            <w:t>展示内容描述</w:t>
+          </w:r>
+          <w:r>
+            <w:rPr>
+              <w:b/>
+            </w:rPr>
+            <w:tab/>
+          </w:r>
+          <w:r>
+            <w:rPr>
+              <w:b/>
+            </w:rPr>
+            <w:fldChar w:fldCharType="begin"/>
+          </w:r>
+          <w:r>
+            <w:rPr>
+              <w:b/>
+            </w:rPr>
+            <w:instrText xml:space="preserve"> PAGEREF _Toc16543 \h </w:instrText>
+          </w:r>
+          <w:r>
+            <w:rPr>
+              <w:b/>
+            </w:rPr>
+            <w:fldChar w:fldCharType="separate"/>
+          </w:r>
+          <w:r>
+            <w:rPr>
+              <w:b/>
+            </w:rPr>
+            <w:t>4</w:t>
+          </w:r>
+          <w:r>
+            <w:rPr>
+              <w:b/>
+            </w:rPr>
+            <w:fldChar w:fldCharType="end"/>
+          </w:r>
+          <w:r>
+            <w:rPr>
+              <w:rFonts w:hint="eastAsia"/>
+              <w:b/>
+              <w:lang w:val="en-US" w:eastAsia="zh-CN"/>
+            </w:rPr>
+            <w:fldChar w:fldCharType="end"/>
+          </w:r>
+        </w:p>
+        <w:p>
+          <w:pPr>
+            <w:pStyle w:val="7"/>
+            <w:tabs>
+              <w:tab w:val="right" w:pos="8306"/>
+            </w:tabs>
+          </w:pPr>
+          <w:r>
+            <w:rPr>
+              <w:rFonts w:hint="eastAsia"/>
+              <w:lang w:val="en-US" w:eastAsia="zh-CN"/>
+            </w:rPr>
+            <w:fldChar w:fldCharType="begin"/>
+          </w:r>
+          <w:r>
+            <w:rPr>
+              <w:rFonts w:hint="eastAsia"/>
+              <w:lang w:val="en-US" w:eastAsia="zh-CN"/>
+            </w:rPr>
+            <w:instrText xml:space="preserve"> HYPERLINK \l _Toc14734 </w:instrText>
+          </w:r>
+          <w:r>
+            <w:rPr>
+              <w:rFonts w:hint="eastAsia"/>
+              <w:lang w:val="en-US" w:eastAsia="zh-CN"/>
+            </w:rPr>
+            <w:fldChar w:fldCharType="separate"/>
+          </w:r>
+          <w:r>
+            <w:rPr>
+              <w:rFonts w:hint="eastAsia" w:ascii="Arial" w:hAnsi="Arial"/>
+              <w:lang w:val="en-US" w:eastAsia="zh-CN"/>
+            </w:rPr>
+            <w:t>导航</w:t>
+          </w:r>
+          <w:r>
+            <w:tab/>
+          </w:r>
+          <w:r>
+            <w:fldChar w:fldCharType="begin"/>
+          </w:r>
+          <w:r>
+            <w:instrText xml:space="preserve"> PAGEREF _Toc14734 \h </w:instrText>
+          </w:r>
+          <w:r>
+            <w:fldChar w:fldCharType="separate"/>
+          </w:r>
+          <w:r>
+            <w:t>4</w:t>
+          </w:r>
+          <w:r>
+            <w:fldChar w:fldCharType="end"/>
+          </w:r>
+          <w:r>
+            <w:rPr>
+              <w:rFonts w:hint="eastAsia"/>
+              <w:lang w:val="en-US" w:eastAsia="zh-CN"/>
+            </w:rPr>
+            <w:fldChar w:fldCharType="end"/>
+          </w:r>
+        </w:p>
+        <w:p>
+          <w:pPr>
+            <w:pStyle w:val="7"/>
+            <w:tabs>
+              <w:tab w:val="right" w:pos="8306"/>
+            </w:tabs>
+          </w:pPr>
+          <w:r>
+            <w:rPr>
+              <w:rFonts w:hint="eastAsia"/>
+              <w:lang w:val="en-US" w:eastAsia="zh-CN"/>
+            </w:rPr>
+            <w:fldChar w:fldCharType="begin"/>
+          </w:r>
+          <w:r>
+            <w:rPr>
+              <w:rFonts w:hint="eastAsia"/>
+              <w:lang w:val="en-US" w:eastAsia="zh-CN"/>
+            </w:rPr>
+            <w:instrText xml:space="preserve"> HYPERLINK \l _Toc13561 </w:instrText>
+          </w:r>
+          <w:r>
+            <w:rPr>
+              <w:rFonts w:hint="eastAsia"/>
+              <w:lang w:val="en-US" w:eastAsia="zh-CN"/>
+            </w:rPr>
+            <w:fldChar w:fldCharType="separate"/>
+          </w:r>
+          <w:r>
+            <w:rPr>
+              <w:rFonts w:hint="eastAsia" w:ascii="Arial" w:hAnsi="Arial"/>
+              <w:lang w:val="en-US" w:eastAsia="zh-CN"/>
+            </w:rPr>
+            <w:t>主页</w:t>
+          </w:r>
+          <w:r>
+            <w:tab/>
+          </w:r>
+          <w:r>
+            <w:fldChar w:fldCharType="begin"/>
+          </w:r>
+          <w:r>
+            <w:instrText xml:space="preserve"> PAGEREF _Toc13561 \h </w:instrText>
+          </w:r>
+          <w:r>
+            <w:fldChar w:fldCharType="separate"/>
+          </w:r>
+          <w:r>
+            <w:t>4</w:t>
+          </w:r>
+          <w:r>
+            <w:fldChar w:fldCharType="end"/>
+          </w:r>
+          <w:r>
+            <w:rPr>
+              <w:rFonts w:hint="eastAsia"/>
+              <w:lang w:val="en-US" w:eastAsia="zh-CN"/>
+            </w:rPr>
+            <w:fldChar w:fldCharType="end"/>
+          </w:r>
+        </w:p>
+        <w:p>
+          <w:pPr>
+            <w:pStyle w:val="7"/>
+            <w:tabs>
+              <w:tab w:val="right" w:pos="8306"/>
+            </w:tabs>
+          </w:pPr>
+          <w:r>
+            <w:rPr>
+              <w:rFonts w:hint="eastAsia"/>
+              <w:lang w:val="en-US" w:eastAsia="zh-CN"/>
+            </w:rPr>
+            <w:fldChar w:fldCharType="begin"/>
+          </w:r>
+          <w:r>
+            <w:rPr>
+              <w:rFonts w:hint="eastAsia"/>
+              <w:lang w:val="en-US" w:eastAsia="zh-CN"/>
+            </w:rPr>
+            <w:instrText xml:space="preserve"> HYPERLINK \l _Toc9926 </w:instrText>
+          </w:r>
+          <w:r>
+            <w:rPr>
+              <w:rFonts w:hint="eastAsia"/>
+              <w:lang w:val="en-US" w:eastAsia="zh-CN"/>
+            </w:rPr>
+            <w:fldChar w:fldCharType="separate"/>
+          </w:r>
+          <w:r>
+            <w:rPr>
+              <w:rFonts w:hint="eastAsia" w:ascii="Arial" w:hAnsi="Arial"/>
+              <w:lang w:val="en-US" w:eastAsia="zh-CN"/>
+            </w:rPr>
+            <w:t>同乡会风采</w:t>
+          </w:r>
+          <w:r>
+            <w:tab/>
+          </w:r>
+          <w:r>
+            <w:fldChar w:fldCharType="begin"/>
+          </w:r>
+          <w:r>
+            <w:instrText xml:space="preserve"> PAGEREF _Toc9926 \h </w:instrText>
+          </w:r>
+          <w:r>
+            <w:fldChar w:fldCharType="separate"/>
+          </w:r>
+          <w:r>
+            <w:t>7</w:t>
+          </w:r>
+          <w:r>
+            <w:fldChar w:fldCharType="end"/>
+          </w:r>
+          <w:r>
+            <w:rPr>
+              <w:rFonts w:hint="eastAsia"/>
+              <w:lang w:val="en-US" w:eastAsia="zh-CN"/>
+            </w:rPr>
+            <w:fldChar w:fldCharType="end"/>
+          </w:r>
+        </w:p>
+        <w:p>
+          <w:pPr>
+            <w:pStyle w:val="7"/>
+            <w:tabs>
+              <w:tab w:val="right" w:pos="8306"/>
+            </w:tabs>
+          </w:pPr>
+          <w:r>
+            <w:rPr>
+              <w:rFonts w:hint="eastAsia"/>
+              <w:lang w:val="en-US" w:eastAsia="zh-CN"/>
+            </w:rPr>
+            <w:fldChar w:fldCharType="begin"/>
+          </w:r>
+          <w:r>
+            <w:rPr>
+              <w:rFonts w:hint="eastAsia"/>
+              <w:lang w:val="en-US" w:eastAsia="zh-CN"/>
+            </w:rPr>
+            <w:instrText xml:space="preserve"> HYPERLINK \l _Toc8483 </w:instrText>
+          </w:r>
+          <w:r>
+            <w:rPr>
+              <w:rFonts w:hint="eastAsia"/>
+              <w:lang w:val="en-US" w:eastAsia="zh-CN"/>
+            </w:rPr>
+            <w:fldChar w:fldCharType="separate"/>
+          </w:r>
+          <w:r>
+            <w:rPr>
+              <w:rFonts w:hint="eastAsia" w:ascii="Arial" w:hAnsi="Arial"/>
+              <w:lang w:val="en-US" w:eastAsia="zh-CN"/>
+            </w:rPr>
+            <w:t>新闻及活动发布</w:t>
+          </w:r>
+          <w:r>
+            <w:tab/>
+          </w:r>
+          <w:r>
+            <w:fldChar w:fldCharType="begin"/>
+          </w:r>
+          <w:r>
+            <w:instrText xml:space="preserve"> PAGEREF _Toc8483 \h </w:instrText>
+          </w:r>
+          <w:r>
+            <w:fldChar w:fldCharType="separate"/>
+          </w:r>
+          <w:r>
+            <w:t>7</w:t>
+          </w:r>
+          <w:r>
+            <w:fldChar w:fldCharType="end"/>
+          </w:r>
+          <w:r>
+            <w:rPr>
+              <w:rFonts w:hint="eastAsia"/>
+              <w:lang w:val="en-US" w:eastAsia="zh-CN"/>
+            </w:rPr>
+            <w:fldChar w:fldCharType="end"/>
+          </w:r>
+        </w:p>
+        <w:p>
+          <w:pPr>
+            <w:pStyle w:val="7"/>
+            <w:tabs>
+              <w:tab w:val="right" w:pos="8306"/>
+            </w:tabs>
+          </w:pPr>
+          <w:r>
+            <w:rPr>
+              <w:rFonts w:hint="eastAsia"/>
+              <w:lang w:val="en-US" w:eastAsia="zh-CN"/>
+            </w:rPr>
+            <w:fldChar w:fldCharType="begin"/>
+          </w:r>
+          <w:r>
+            <w:rPr>
+              <w:rFonts w:hint="eastAsia"/>
+              <w:lang w:val="en-US" w:eastAsia="zh-CN"/>
+            </w:rPr>
+            <w:instrText xml:space="preserve"> HYPERLINK \l _Toc3822 </w:instrText>
+          </w:r>
+          <w:r>
+            <w:rPr>
+              <w:rFonts w:hint="eastAsia"/>
+              <w:lang w:val="en-US" w:eastAsia="zh-CN"/>
+            </w:rPr>
+            <w:fldChar w:fldCharType="separate"/>
+          </w:r>
+          <w:r>
+            <w:rPr>
+              <w:rFonts w:hint="eastAsia" w:ascii="Arial" w:hAnsi="Arial"/>
+              <w:lang w:val="en-US" w:eastAsia="zh-CN"/>
+            </w:rPr>
+            <w:t>同乡会成员</w:t>
+          </w:r>
+          <w:r>
+            <w:tab/>
+          </w:r>
+          <w:r>
+            <w:fldChar w:fldCharType="begin"/>
+          </w:r>
+          <w:r>
+            <w:instrText xml:space="preserve"> PAGEREF _Toc3822 \h </w:instrText>
+          </w:r>
+          <w:r>
+            <w:fldChar w:fldCharType="separate"/>
+          </w:r>
+          <w:r>
+            <w:t>8</w:t>
+          </w:r>
+          <w:r>
+            <w:fldChar w:fldCharType="end"/>
+          </w:r>
+          <w:r>
+            <w:rPr>
+              <w:rFonts w:hint="eastAsia"/>
+              <w:lang w:val="en-US" w:eastAsia="zh-CN"/>
+            </w:rPr>
+            <w:fldChar w:fldCharType="end"/>
+          </w:r>
+        </w:p>
+        <w:p>
+          <w:pPr>
+            <w:pStyle w:val="7"/>
+            <w:tabs>
+              <w:tab w:val="right" w:pos="8306"/>
+            </w:tabs>
+          </w:pPr>
+          <w:r>
+            <w:rPr>
+              <w:rFonts w:hint="eastAsia"/>
+              <w:lang w:val="en-US" w:eastAsia="zh-CN"/>
+            </w:rPr>
+            <w:fldChar w:fldCharType="begin"/>
+          </w:r>
+          <w:r>
+            <w:rPr>
+              <w:rFonts w:hint="eastAsia"/>
+              <w:lang w:val="en-US" w:eastAsia="zh-CN"/>
+            </w:rPr>
+            <w:instrText xml:space="preserve"> HYPERLINK \l _Toc2651 </w:instrText>
+          </w:r>
+          <w:r>
+            <w:rPr>
+              <w:rFonts w:hint="eastAsia"/>
+              <w:lang w:val="en-US" w:eastAsia="zh-CN"/>
+            </w:rPr>
+            <w:fldChar w:fldCharType="separate"/>
+          </w:r>
+          <w:r>
+            <w:rPr>
+              <w:rFonts w:hint="eastAsia" w:ascii="Arial" w:hAnsi="Arial"/>
+              <w:lang w:val="en-US" w:eastAsia="zh-CN"/>
+            </w:rPr>
+            <w:t>相关支持企业</w:t>
+          </w:r>
+          <w:r>
+            <w:tab/>
+          </w:r>
+          <w:r>
+            <w:fldChar w:fldCharType="begin"/>
+          </w:r>
+          <w:r>
+            <w:instrText xml:space="preserve"> PAGEREF _Toc2651 \h </w:instrText>
+          </w:r>
+          <w:r>
+            <w:fldChar w:fldCharType="separate"/>
+          </w:r>
+          <w:r>
+            <w:t>9</w:t>
+          </w:r>
+          <w:r>
+            <w:fldChar w:fldCharType="end"/>
+          </w:r>
+          <w:r>
+            <w:rPr>
+              <w:rFonts w:hint="eastAsia"/>
+              <w:lang w:val="en-US" w:eastAsia="zh-CN"/>
+            </w:rPr>
+            <w:fldChar w:fldCharType="end"/>
+          </w:r>
+        </w:p>
+        <w:p>
+          <w:pPr>
+            <w:pStyle w:val="7"/>
+            <w:tabs>
+              <w:tab w:val="right" w:pos="8306"/>
+            </w:tabs>
+          </w:pPr>
+          <w:r>
+            <w:rPr>
+              <w:rFonts w:hint="eastAsia"/>
+              <w:lang w:val="en-US" w:eastAsia="zh-CN"/>
+            </w:rPr>
+            <w:fldChar w:fldCharType="begin"/>
+          </w:r>
+          <w:r>
+            <w:rPr>
+              <w:rFonts w:hint="eastAsia"/>
+              <w:lang w:val="en-US" w:eastAsia="zh-CN"/>
+            </w:rPr>
+            <w:instrText xml:space="preserve"> HYPERLINK \l _Toc30550 </w:instrText>
+          </w:r>
+          <w:r>
+            <w:rPr>
+              <w:rFonts w:hint="eastAsia"/>
+              <w:lang w:val="en-US" w:eastAsia="zh-CN"/>
+            </w:rPr>
+            <w:fldChar w:fldCharType="separate"/>
+          </w:r>
+          <w:r>
+            <w:rPr>
+              <w:rFonts w:hint="eastAsia" w:ascii="Arial" w:hAnsi="Arial"/>
+              <w:lang w:val="en-US" w:eastAsia="zh-CN"/>
+            </w:rPr>
+            <w:t>联系我们</w:t>
+          </w:r>
+          <w:r>
+            <w:tab/>
+          </w:r>
+          <w:r>
+            <w:fldChar w:fldCharType="begin"/>
+          </w:r>
+          <w:r>
+            <w:instrText xml:space="preserve"> PAGEREF _Toc30550 \h </w:instrText>
+          </w:r>
+          <w:r>
+            <w:fldChar w:fldCharType="separate"/>
+          </w:r>
+          <w:r>
+            <w:t>9</w:t>
+          </w:r>
+          <w:r>
+            <w:fldChar w:fldCharType="end"/>
+          </w:r>
+          <w:r>
+            <w:rPr>
+              <w:rFonts w:hint="eastAsia"/>
+              <w:lang w:val="en-US" w:eastAsia="zh-CN"/>
+            </w:rPr>
+            <w:fldChar w:fldCharType="end"/>
+          </w:r>
+        </w:p>
+        <w:p>
+          <w:pPr>
+            <w:pStyle w:val="7"/>
+            <w:tabs>
+              <w:tab w:val="right" w:pos="8306"/>
+            </w:tabs>
+          </w:pPr>
+          <w:r>
+            <w:rPr>
+              <w:rFonts w:hint="eastAsia"/>
+              <w:lang w:val="en-US" w:eastAsia="zh-CN"/>
+            </w:rPr>
+            <w:fldChar w:fldCharType="begin"/>
+          </w:r>
+          <w:r>
+            <w:rPr>
+              <w:rFonts w:hint="eastAsia"/>
+              <w:lang w:val="en-US" w:eastAsia="zh-CN"/>
+            </w:rPr>
+            <w:instrText xml:space="preserve"> HYPERLINK \l _Toc18833 </w:instrText>
+          </w:r>
+          <w:r>
+            <w:rPr>
+              <w:rFonts w:hint="eastAsia"/>
+              <w:lang w:val="en-US" w:eastAsia="zh-CN"/>
+            </w:rPr>
+            <w:fldChar w:fldCharType="separate"/>
+          </w:r>
+          <w:r>
+            <w:rPr>
+              <w:rFonts w:hint="eastAsia" w:ascii="Arial" w:hAnsi="Arial"/>
+              <w:lang w:val="en-US" w:eastAsia="zh-CN"/>
+            </w:rPr>
+            <w:t>后台管理</w:t>
+          </w:r>
+          <w:r>
+            <w:tab/>
+          </w:r>
+          <w:r>
+            <w:fldChar w:fldCharType="begin"/>
+          </w:r>
+          <w:r>
+            <w:instrText xml:space="preserve"> PAGEREF _Toc18833 \h </w:instrText>
+          </w:r>
+          <w:r>
+            <w:fldChar w:fldCharType="separate"/>
+          </w:r>
+          <w:r>
+            <w:t>10</w:t>
+          </w:r>
+          <w:r>
+            <w:fldChar w:fldCharType="end"/>
+          </w:r>
+          <w:r>
+            <w:rPr>
+              <w:rFonts w:hint="eastAsia"/>
+              <w:lang w:val="en-US" w:eastAsia="zh-CN"/>
+            </w:rPr>
+            <w:fldChar w:fldCharType="end"/>
+          </w:r>
+        </w:p>
+        <w:p>
+          <w:pPr>
+            <w:pStyle w:val="2"/>
+            <w:bidi w:val="0"/>
+            <w:outlineLvl w:val="9"/>
+            <w:rPr>
+              <w:rFonts w:hint="eastAsia"/>
+              <w:lang w:val="en-US" w:eastAsia="zh-CN"/>
+            </w:rPr>
+          </w:pPr>
+          <w:r>
+            <w:rPr>
+              <w:rFonts w:hint="eastAsia"/>
+              <w:b/>
+              <w:lang w:val="en-US" w:eastAsia="zh-CN"/>
+            </w:rPr>
+            <w:fldChar w:fldCharType="end"/>
+          </w:r>
+        </w:p>
+      </w:sdtContent>
+    </w:sdt>
+    <w:p>
+      <w:pPr>
+        <w:pStyle w:val="2"/>
+        <w:bidi w:val="0"/>
+        <w:outlineLvl w:val="9"/>
+        <w:rPr>
+          <w:rFonts w:hint="eastAsia"/>
+          <w:lang w:val="en-US" w:eastAsia="zh-CN"/>
+        </w:rPr>
+      </w:pPr>
+    </w:p>
+    <w:p>
+      <w:pPr>
+        <w:rPr>
+          <w:rFonts w:hint="eastAsia"/>
+          <w:lang w:val="en-US" w:eastAsia="zh-CN"/>
+        </w:rPr>
+      </w:pPr>
+    </w:p>
+    <w:p>
+      <w:pPr>
+        <w:rPr>
+          <w:rFonts w:hint="eastAsia"/>
+          <w:lang w:val="en-US" w:eastAsia="zh-CN"/>
+        </w:rPr>
+      </w:pPr>
+    </w:p>
+    <w:p>
+      <w:pPr>
+        <w:rPr>
+          <w:rFonts w:hint="eastAsia"/>
+          <w:lang w:val="en-US" w:eastAsia="zh-CN"/>
+        </w:rPr>
+      </w:pPr>
+    </w:p>
+    <w:p>
+      <w:pPr>
+        <w:rPr>
+          <w:rFonts w:hint="eastAsia"/>
+          <w:lang w:val="en-US" w:eastAsia="zh-CN"/>
+        </w:rPr>
+      </w:pPr>
+    </w:p>
+    <w:p>
+      <w:pPr>
+        <w:rPr>
+          <w:rFonts w:hint="eastAsia"/>
+          <w:lang w:val="en-US" w:eastAsia="zh-CN"/>
+        </w:rPr>
+      </w:pPr>
+    </w:p>
+    <w:p>
+      <w:pPr>
+        <w:rPr>
+          <w:rFonts w:hint="eastAsia"/>
+          <w:lang w:val="en-US" w:eastAsia="zh-CN"/>
+        </w:rPr>
+      </w:pPr>
+    </w:p>
+    <w:p>
+      <w:pPr>
+        <w:rPr>
+          <w:rFonts w:hint="eastAsia"/>
+          <w:lang w:val="en-US" w:eastAsia="zh-CN"/>
+        </w:rPr>
+      </w:pPr>
+    </w:p>
+    <w:p>
+      <w:pPr>
+        <w:rPr>
+          <w:rFonts w:hint="eastAsia"/>
+          <w:lang w:val="en-US" w:eastAsia="zh-CN"/>
+        </w:rPr>
+      </w:pPr>
+    </w:p>
+    <w:p>
+      <w:pPr>
+        <w:rPr>
+          <w:rFonts w:hint="eastAsia"/>
+          <w:lang w:val="en-US" w:eastAsia="zh-CN"/>
+        </w:rPr>
+      </w:pPr>
+    </w:p>
+    <w:p>
+      <w:pPr>
+        <w:rPr>
+          <w:rFonts w:hint="eastAsia"/>
+          <w:lang w:val="en-US" w:eastAsia="zh-CN"/>
+        </w:rPr>
+      </w:pPr>
+    </w:p>
+    <w:p>
+      <w:pPr>
+        <w:rPr>
+          <w:rFonts w:hint="eastAsia"/>
+          <w:lang w:val="en-US" w:eastAsia="zh-CN"/>
+        </w:rPr>
+      </w:pPr>
+    </w:p>
+    <w:p>
+      <w:pPr>
+        <w:rPr>
+          <w:rFonts w:hint="eastAsia"/>
+          <w:lang w:val="en-US" w:eastAsia="zh-CN"/>
+        </w:rPr>
+      </w:pPr>
+    </w:p>
+    <w:p>
+      <w:pPr>
+        <w:rPr>
+          <w:rFonts w:hint="eastAsia"/>
+          <w:lang w:val="en-US" w:eastAsia="zh-CN"/>
+        </w:rPr>
+      </w:pPr>
+    </w:p>
+    <w:p>
+      <w:pPr>
+        <w:rPr>
+          <w:rFonts w:hint="eastAsia"/>
+          <w:lang w:val="en-US" w:eastAsia="zh-CN"/>
+        </w:rPr>
+      </w:pPr>
+    </w:p>
+    <w:p>
+      <w:pPr>
+        <w:rPr>
+          <w:rFonts w:hint="eastAsia"/>
+          <w:lang w:val="en-US" w:eastAsia="zh-CN"/>
+        </w:rPr>
+      </w:pPr>
+      <w:bookmarkStart w:id="16" w:name="_GoBack"/>
+      <w:bookmarkEnd w:id="16"/>
+    </w:p>
+    <w:p>
+      <w:pPr>
+        <w:pStyle w:val="2"/>
+        <w:bidi w:val="0"/>
+        <w:outlineLvl w:val="9"/>
+        <w:rPr>
+          <w:rFonts w:hint="eastAsia"/>
+          <w:lang w:val="en-US" w:eastAsia="zh-CN"/>
+        </w:rPr>
+      </w:pPr>
+    </w:p>
+    <w:p>
+      <w:pPr>
+        <w:pStyle w:val="2"/>
+        <w:bidi w:val="0"/>
+        <w:rPr>
+          <w:rFonts w:hint="eastAsia"/>
+          <w:lang w:val="en-US" w:eastAsia="zh-CN"/>
+        </w:rPr>
+      </w:pPr>
+      <w:bookmarkStart w:id="0" w:name="_Toc27258"/>
+      <w:r>
+        <w:rPr>
+          <w:rFonts w:hint="eastAsia"/>
+          <w:lang w:val="en-US" w:eastAsia="zh-CN"/>
+        </w:rPr>
+        <w:t>概述</w:t>
+      </w:r>
+      <w:bookmarkEnd w:id="0"/>
+    </w:p>
+    <w:p>
+      <w:pPr>
+        <w:jc w:val="both"/>
+        <w:rPr>
+          <w:rFonts w:hint="default"/>
+          <w:sz w:val="28"/>
+          <w:szCs w:val="28"/>
+          <w:lang w:val="en-US" w:eastAsia="zh-CN"/>
+        </w:rPr>
+      </w:pPr>
+      <w:r>
+        <w:rPr>
+          <w:rFonts w:hint="eastAsia"/>
+          <w:sz w:val="28"/>
+          <w:szCs w:val="28"/>
+          <w:lang w:val="en-US" w:eastAsia="zh-CN"/>
+        </w:rPr>
+        <w:t>网站主要介绍广西同乡会，展示同乡会风采，为同乡会发布近期动态和新闻。</w:t>
+      </w:r>
+    </w:p>
+    <w:p>
+      <w:pPr>
+        <w:pStyle w:val="2"/>
+        <w:bidi w:val="0"/>
+        <w:rPr>
+          <w:rFonts w:hint="eastAsia"/>
+          <w:lang w:val="en-US" w:eastAsia="zh-CN"/>
+        </w:rPr>
+      </w:pPr>
+      <w:bookmarkStart w:id="1" w:name="_Toc23785"/>
+      <w:r>
+        <w:rPr>
+          <w:rFonts w:hint="eastAsia"/>
+          <w:lang w:val="en-US" w:eastAsia="zh-CN"/>
+        </w:rPr>
+        <w:t>设计内容</w:t>
+      </w:r>
+      <w:bookmarkEnd w:id="1"/>
+    </w:p>
+    <w:p>
+      <w:pPr>
+        <w:jc w:val="both"/>
+        <w:rPr>
+          <w:rFonts w:hint="default"/>
+          <w:sz w:val="28"/>
+          <w:szCs w:val="28"/>
+          <w:lang w:val="en-US" w:eastAsia="zh-CN"/>
+        </w:rPr>
+      </w:pPr>
+      <w:r>
+        <w:rPr>
+          <w:rFonts w:hint="eastAsia"/>
+          <w:sz w:val="28"/>
+          <w:szCs w:val="28"/>
+          <w:lang w:val="en-US" w:eastAsia="zh-CN"/>
+        </w:rPr>
+        <w:t>网站内容包含：主页-同乡会近期动态和新闻，同乡会过往活动展示，同乡会主要成员，联系方式。</w:t>
+      </w:r>
+    </w:p>
+    <w:p>
+      <w:pPr>
+        <w:jc w:val="both"/>
+        <w:rPr>
+          <w:rFonts w:hint="eastAsia"/>
+          <w:sz w:val="28"/>
+          <w:szCs w:val="28"/>
+          <w:lang w:val="en-US" w:eastAsia="zh-CN"/>
+        </w:rPr>
+      </w:pPr>
+    </w:p>
+    <w:p>
+      <w:pPr>
+        <w:pStyle w:val="2"/>
+        <w:bidi w:val="0"/>
+        <w:rPr>
+          <w:rFonts w:hint="eastAsia"/>
+          <w:lang w:val="en-US" w:eastAsia="zh-CN"/>
+        </w:rPr>
+      </w:pPr>
+      <w:bookmarkStart w:id="2" w:name="_Toc23487"/>
+      <w:bookmarkStart w:id="3" w:name="_Toc20883"/>
+      <w:r>
+        <w:rPr>
+          <w:rFonts w:hint="eastAsia"/>
+          <w:lang w:val="en-US" w:eastAsia="zh-CN"/>
+        </w:rPr>
         <w:t>网页层级图</w:t>
       </w:r>
-      <w:bookmarkEnd w:id="0"/>
+      <w:bookmarkEnd w:id="2"/>
+      <w:bookmarkEnd w:id="3"/>
     </w:p>
     <w:p>
       <w:pPr>
@@ -474,27 +1541,22 @@
     </w:p>
     <w:p>
       <w:pPr>
-        <w:jc w:val="both"/>
-        <w:rPr>
-          <w:rFonts w:hint="default" w:asciiTheme="minorHAnsi" w:hAnsiTheme="minorHAnsi" w:eastAsiaTheme="minorEastAsia" w:cstheme="minorBidi"/>
-          <w:b/>
-          <w:kern w:val="44"/>
-          <w:sz w:val="44"/>
-          <w:szCs w:val="24"/>
-          <w:lang w:val="en-US" w:eastAsia="zh-CN" w:bidi="ar-SA"/>
-        </w:rPr>
-      </w:pPr>
-      <w:r>
-        <w:rPr>
-          <w:rFonts w:hint="eastAsia" w:asciiTheme="minorHAnsi" w:hAnsiTheme="minorHAnsi" w:eastAsiaTheme="minorEastAsia" w:cstheme="minorBidi"/>
-          <w:b/>
-          <w:kern w:val="44"/>
-          <w:sz w:val="44"/>
-          <w:szCs w:val="24"/>
-          <w:lang w:val="en-US" w:eastAsia="zh-CN" w:bidi="ar-SA"/>
+        <w:pStyle w:val="2"/>
+        <w:bidi w:val="0"/>
+        <w:rPr>
+          <w:rFonts w:hint="default"/>
+          <w:lang w:val="en-US" w:eastAsia="zh-CN"/>
+        </w:rPr>
+      </w:pPr>
+      <w:bookmarkStart w:id="4" w:name="_Toc16543"/>
+      <w:r>
+        <w:rPr>
+          <w:rFonts w:hint="eastAsia"/>
+          <w:lang w:val="en-US" w:eastAsia="zh-CN"/>
         </w:rPr>
         <w:t>展示内容描述</w:t>
       </w:r>
+      <w:bookmarkEnd w:id="4"/>
     </w:p>
     <w:p>
       <w:pPr>
@@ -569,12 +1631,14 @@
     <w:p>
       <w:pPr>
         <w:pStyle w:val="3"/>
-        <w:rPr>
-          <w:rFonts w:hint="eastAsia" w:ascii="Arial" w:hAnsi="Arial"/>
-          <w:lang w:val="en-US" w:eastAsia="zh-CN"/>
-        </w:rPr>
-      </w:pPr>
-      <w:bookmarkStart w:id="1" w:name="_Toc16378"/>
+        <w:outlineLvl w:val="0"/>
+        <w:rPr>
+          <w:rFonts w:hint="eastAsia" w:ascii="Arial" w:hAnsi="Arial"/>
+          <w:lang w:val="en-US" w:eastAsia="zh-CN"/>
+        </w:rPr>
+      </w:pPr>
+      <w:bookmarkStart w:id="5" w:name="_Toc16378"/>
+      <w:bookmarkStart w:id="6" w:name="_Toc14734"/>
       <w:r>
         <w:rPr>
           <w:rFonts w:hint="eastAsia" w:ascii="Arial" w:hAnsi="Arial"/>
@@ -582,7 +1646,8 @@
         </w:rPr>
         <w:t>导航</w:t>
       </w:r>
-      <w:bookmarkEnd w:id="1"/>
+      <w:bookmarkEnd w:id="5"/>
+      <w:bookmarkEnd w:id="6"/>
     </w:p>
     <w:p>
       <w:pPr>
@@ -721,12 +1786,14 @@
     <w:p>
       <w:pPr>
         <w:pStyle w:val="3"/>
-        <w:rPr>
-          <w:rFonts w:hint="eastAsia" w:ascii="Arial" w:hAnsi="Arial"/>
-          <w:lang w:val="en-US" w:eastAsia="zh-CN"/>
-        </w:rPr>
-      </w:pPr>
-      <w:bookmarkStart w:id="2" w:name="_Toc30283"/>
+        <w:outlineLvl w:val="0"/>
+        <w:rPr>
+          <w:rFonts w:hint="eastAsia" w:ascii="Arial" w:hAnsi="Arial"/>
+          <w:lang w:val="en-US" w:eastAsia="zh-CN"/>
+        </w:rPr>
+      </w:pPr>
+      <w:bookmarkStart w:id="7" w:name="_Toc30283"/>
+      <w:bookmarkStart w:id="8" w:name="_Toc13561"/>
       <w:r>
         <w:rPr>
           <w:rFonts w:hint="eastAsia" w:ascii="Arial" w:hAnsi="Arial"/>
@@ -734,7 +1801,8 @@
         </w:rPr>
         <w:t>主页</w:t>
       </w:r>
-      <w:bookmarkEnd w:id="2"/>
+      <w:bookmarkEnd w:id="7"/>
+      <w:bookmarkEnd w:id="8"/>
     </w:p>
     <w:p>
       <w:pPr>
@@ -1046,11 +2114,13 @@
     <w:p>
       <w:pPr>
         <w:pStyle w:val="3"/>
-        <w:rPr>
-          <w:rFonts w:hint="eastAsia" w:ascii="Arial" w:hAnsi="Arial"/>
-          <w:lang w:val="en-US" w:eastAsia="zh-CN"/>
-        </w:rPr>
-      </w:pPr>
+        <w:outlineLvl w:val="0"/>
+        <w:rPr>
+          <w:rFonts w:hint="eastAsia" w:ascii="Arial" w:hAnsi="Arial"/>
+          <w:lang w:val="en-US" w:eastAsia="zh-CN"/>
+        </w:rPr>
+      </w:pPr>
+      <w:bookmarkStart w:id="9" w:name="_Toc9926"/>
       <w:r>
         <w:rPr>
           <w:rFonts w:hint="eastAsia" w:ascii="Arial" w:hAnsi="Arial"/>
@@ -1058,53 +2128,109 @@
         </w:rPr>
         <w:t>同乡会风采</w:t>
       </w:r>
-    </w:p>
-    <w:p>
-      <w:pPr>
-        <w:rPr>
-          <w:rFonts w:hint="eastAsia" w:ascii="Arial" w:hAnsi="Arial"/>
-          <w:sz w:val="28"/>
-          <w:szCs w:val="28"/>
-          <w:lang w:val="en-US" w:eastAsia="zh-CN"/>
-        </w:rPr>
-      </w:pPr>
-      <w:r>
-        <w:rPr>
-          <w:rFonts w:hint="eastAsia" w:ascii="Arial" w:hAnsi="Arial"/>
-          <w:sz w:val="28"/>
-          <w:szCs w:val="28"/>
-          <w:lang w:val="en-US" w:eastAsia="zh-CN"/>
-        </w:rPr>
-        <w:t>同乡会过往组织活动展示。（可以在后台添加）</w:t>
-      </w:r>
-    </w:p>
-    <w:p>
-      <w:pPr>
-        <w:rPr>
-          <w:rFonts w:hint="eastAsia" w:ascii="Arial" w:hAnsi="Arial"/>
-          <w:sz w:val="28"/>
-          <w:szCs w:val="28"/>
-          <w:lang w:val="en-US" w:eastAsia="zh-CN"/>
-        </w:rPr>
-      </w:pPr>
-      <w:r>
-        <w:rPr>
-          <w:rFonts w:hint="eastAsia" w:ascii="Arial" w:hAnsi="Arial"/>
-          <w:sz w:val="28"/>
-          <w:szCs w:val="28"/>
-          <w:lang w:val="en-US" w:eastAsia="zh-CN"/>
-        </w:rPr>
-        <w:t>同乡会过往晚会视屏。（可以在后台添加）</w:t>
+      <w:bookmarkEnd w:id="9"/>
+    </w:p>
+    <w:p>
+      <w:pPr>
+        <w:rPr>
+          <w:rFonts w:hint="eastAsia" w:ascii="Arial" w:hAnsi="Arial"/>
+          <w:sz w:val="28"/>
+          <w:szCs w:val="28"/>
+          <w:lang w:val="en-US" w:eastAsia="zh-CN"/>
+        </w:rPr>
+      </w:pPr>
+      <w:r>
+        <w:rPr>
+          <w:rFonts w:hint="eastAsia" w:ascii="Arial" w:hAnsi="Arial"/>
+          <w:sz w:val="28"/>
+          <w:szCs w:val="28"/>
+          <w:lang w:val="en-US" w:eastAsia="zh-CN"/>
+        </w:rPr>
+        <w:t>同乡会过往组织活动展示。（可以在后台添加）（需要同乡会提供以前的活动文档及图片）</w:t>
+      </w:r>
+    </w:p>
+    <w:p>
+      <w:pPr>
+        <w:rPr>
+          <w:rFonts w:hint="eastAsia" w:ascii="Arial" w:hAnsi="Arial"/>
+          <w:sz w:val="28"/>
+          <w:szCs w:val="28"/>
+          <w:lang w:val="en-US" w:eastAsia="zh-CN"/>
+        </w:rPr>
+      </w:pPr>
+      <w:r>
+        <w:drawing>
+          <wp:inline distT="0" distB="0" distL="114300" distR="114300">
+            <wp:extent cx="5271135" cy="3417570"/>
+            <wp:effectExtent l="0" t="0" r="5715" b="11430"/>
+            <wp:docPr id="8" name="图片 1"/>
+            <wp:cNvGraphicFramePr>
+              <a:graphicFrameLocks xmlns:a="http://schemas.openxmlformats.org/drawingml/2006/main" noChangeAspect="1"/>
+            </wp:cNvGraphicFramePr>
+            <a:graphic xmlns:a="http://schemas.openxmlformats.org/drawingml/2006/main">
+              <a:graphicData uri="http://schemas.openxmlformats.org/drawingml/2006/picture">
+                <pic:pic xmlns:pic="http://schemas.openxmlformats.org/drawingml/2006/picture">
+                  <pic:nvPicPr>
+                    <pic:cNvPr id="8" name="图片 1"/>
+                    <pic:cNvPicPr>
+                      <a:picLocks noChangeAspect="1"/>
+                    </pic:cNvPicPr>
+                  </pic:nvPicPr>
+                  <pic:blipFill>
+                    <a:blip r:embed="rId9"/>
+                    <a:stretch>
+                      <a:fillRect/>
+                    </a:stretch>
+                  </pic:blipFill>
+                  <pic:spPr>
+                    <a:xfrm>
+                      <a:off x="0" y="0"/>
+                      <a:ext cx="5271135" cy="3417570"/>
+                    </a:xfrm>
+                    <a:prstGeom prst="rect">
+                      <a:avLst/>
+                    </a:prstGeom>
+                    <a:noFill/>
+                    <a:ln>
+                      <a:noFill/>
+                    </a:ln>
+                  </pic:spPr>
+                </pic:pic>
+              </a:graphicData>
+            </a:graphic>
+          </wp:inline>
+        </w:drawing>
+      </w:r>
+    </w:p>
+    <w:p>
+      <w:pPr>
+        <w:rPr>
+          <w:rFonts w:hint="default" w:ascii="Arial" w:hAnsi="Arial"/>
+          <w:sz w:val="28"/>
+          <w:szCs w:val="28"/>
+          <w:lang w:val="en-US" w:eastAsia="zh-CN"/>
+        </w:rPr>
+      </w:pPr>
+      <w:r>
+        <w:rPr>
+          <w:rFonts w:hint="eastAsia" w:ascii="Arial" w:hAnsi="Arial"/>
+          <w:sz w:val="28"/>
+          <w:szCs w:val="28"/>
+          <w:lang w:val="en-US" w:eastAsia="zh-CN"/>
+        </w:rPr>
+        <w:t>同乡会过往晚会视屏。（可以在后台添加）（提供相关视屏链接或者视屏）</w:t>
       </w:r>
     </w:p>
     <w:p>
       <w:pPr>
         <w:pStyle w:val="3"/>
-        <w:rPr>
-          <w:rFonts w:hint="eastAsia" w:ascii="Arial" w:hAnsi="Arial"/>
-          <w:lang w:val="en-US" w:eastAsia="zh-CN"/>
-        </w:rPr>
-      </w:pPr>
+        <w:outlineLvl w:val="0"/>
+        <w:rPr>
+          <w:rFonts w:hint="eastAsia" w:ascii="Arial" w:hAnsi="Arial"/>
+          <w:lang w:val="en-US" w:eastAsia="zh-CN"/>
+        </w:rPr>
+      </w:pPr>
+      <w:bookmarkStart w:id="10" w:name="_Toc8483"/>
       <w:r>
         <w:rPr>
           <w:rFonts w:hint="eastAsia" w:ascii="Arial" w:hAnsi="Arial"/>
@@ -1112,6 +2238,7 @@
         </w:rPr>
         <w:t>新闻及活动发布</w:t>
       </w:r>
+      <w:bookmarkEnd w:id="10"/>
     </w:p>
     <w:p>
       <w:pPr>
@@ -1131,7 +2258,7 @@
         </w:rPr>
         <w:t>发布即将开展活动信息。</w:t>
       </w:r>
-      <w:bookmarkStart w:id="3" w:name="OLE_LINK1"/>
+      <w:bookmarkStart w:id="11" w:name="OLE_LINK1"/>
       <w:r>
         <w:rPr>
           <w:rFonts w:hint="eastAsia" w:ascii="Arial" w:hAnsi="Arial"/>
@@ -1141,7 +2268,103 @@
         </w:rPr>
         <w:t>（可以在后台添加）</w:t>
       </w:r>
-      <w:bookmarkEnd w:id="3"/>
+      <w:bookmarkEnd w:id="11"/>
+    </w:p>
+    <w:p>
+      <w:r>
+        <w:drawing>
+          <wp:inline distT="0" distB="0" distL="114300" distR="114300">
+            <wp:extent cx="5268595" cy="2747645"/>
+            <wp:effectExtent l="0" t="0" r="8255" b="14605"/>
+            <wp:docPr id="10" name="图片 3"/>
+            <wp:cNvGraphicFramePr>
+              <a:graphicFrameLocks xmlns:a="http://schemas.openxmlformats.org/drawingml/2006/main" noChangeAspect="1"/>
+            </wp:cNvGraphicFramePr>
+            <a:graphic xmlns:a="http://schemas.openxmlformats.org/drawingml/2006/main">
+              <a:graphicData uri="http://schemas.openxmlformats.org/drawingml/2006/picture">
+                <pic:pic xmlns:pic="http://schemas.openxmlformats.org/drawingml/2006/picture">
+                  <pic:nvPicPr>
+                    <pic:cNvPr id="10" name="图片 3"/>
+                    <pic:cNvPicPr>
+                      <a:picLocks noChangeAspect="1"/>
+                    </pic:cNvPicPr>
+                  </pic:nvPicPr>
+                  <pic:blipFill>
+                    <a:blip r:embed="rId10"/>
+                    <a:stretch>
+                      <a:fillRect/>
+                    </a:stretch>
+                  </pic:blipFill>
+                  <pic:spPr>
+                    <a:xfrm>
+                      <a:off x="0" y="0"/>
+                      <a:ext cx="5268595" cy="2747645"/>
+                    </a:xfrm>
+                    <a:prstGeom prst="rect">
+                      <a:avLst/>
+                    </a:prstGeom>
+                    <a:noFill/>
+                    <a:ln>
+                      <a:noFill/>
+                    </a:ln>
+                  </pic:spPr>
+                </pic:pic>
+              </a:graphicData>
+            </a:graphic>
+          </wp:inline>
+        </w:drawing>
+      </w:r>
+    </w:p>
+    <w:p>
+      <w:pPr>
+        <w:rPr>
+          <w:rFonts w:hint="eastAsia"/>
+          <w:lang w:val="en-US" w:eastAsia="zh-CN"/>
+        </w:rPr>
+      </w:pPr>
+      <w:r>
+        <w:drawing>
+          <wp:inline distT="0" distB="0" distL="114300" distR="114300">
+            <wp:extent cx="5273675" cy="2623185"/>
+            <wp:effectExtent l="0" t="0" r="3175" b="5715"/>
+            <wp:docPr id="11" name="图片 4"/>
+            <wp:cNvGraphicFramePr>
+              <a:graphicFrameLocks xmlns:a="http://schemas.openxmlformats.org/drawingml/2006/main" noChangeAspect="1"/>
+            </wp:cNvGraphicFramePr>
+            <a:graphic xmlns:a="http://schemas.openxmlformats.org/drawingml/2006/main">
+              <a:graphicData uri="http://schemas.openxmlformats.org/drawingml/2006/picture">
+                <pic:pic xmlns:pic="http://schemas.openxmlformats.org/drawingml/2006/picture">
+                  <pic:nvPicPr>
+                    <pic:cNvPr id="11" name="图片 4"/>
+                    <pic:cNvPicPr>
+                      <a:picLocks noChangeAspect="1"/>
+                    </pic:cNvPicPr>
+                  </pic:nvPicPr>
+                  <pic:blipFill>
+                    <a:blip r:embed="rId11"/>
+                    <a:stretch>
+                      <a:fillRect/>
+                    </a:stretch>
+                  </pic:blipFill>
+                  <pic:spPr>
+                    <a:xfrm>
+                      <a:off x="0" y="0"/>
+                      <a:ext cx="5273675" cy="2623185"/>
+                    </a:xfrm>
+                    <a:prstGeom prst="rect">
+                      <a:avLst/>
+                    </a:prstGeom>
+                    <a:noFill/>
+                    <a:ln>
+                      <a:noFill/>
+                    </a:ln>
+                  </pic:spPr>
+                </pic:pic>
+              </a:graphicData>
+            </a:graphic>
+          </wp:inline>
+        </w:drawing>
+      </w:r>
     </w:p>
     <w:p>
       <w:pPr>
@@ -1165,11 +2388,13 @@
     <w:p>
       <w:pPr>
         <w:pStyle w:val="3"/>
-        <w:rPr>
-          <w:rFonts w:hint="eastAsia" w:ascii="Arial" w:hAnsi="Arial"/>
-          <w:lang w:val="en-US" w:eastAsia="zh-CN"/>
-        </w:rPr>
-      </w:pPr>
+        <w:outlineLvl w:val="0"/>
+        <w:rPr>
+          <w:rFonts w:hint="eastAsia" w:ascii="Arial" w:hAnsi="Arial"/>
+          <w:lang w:val="en-US" w:eastAsia="zh-CN"/>
+        </w:rPr>
+      </w:pPr>
+      <w:bookmarkStart w:id="12" w:name="_Toc3822"/>
       <w:r>
         <w:rPr>
           <w:rFonts w:hint="eastAsia" w:ascii="Arial" w:hAnsi="Arial"/>
@@ -1177,6 +2402,7 @@
         </w:rPr>
         <w:t>同乡会成员</w:t>
       </w:r>
+      <w:bookmarkEnd w:id="12"/>
     </w:p>
     <w:p>
       <w:pPr>
@@ -1223,7 +2449,7 @@
                     </pic:cNvPicPr>
                   </pic:nvPicPr>
                   <pic:blipFill>
-                    <a:blip r:embed="rId9"/>
+                    <a:blip r:embed="rId12"/>
                     <a:stretch>
                       <a:fillRect/>
                     </a:stretch>
@@ -1251,11 +2477,13 @@
     <w:p>
       <w:pPr>
         <w:pStyle w:val="3"/>
-        <w:rPr>
-          <w:rFonts w:hint="eastAsia" w:ascii="Arial" w:hAnsi="Arial"/>
-          <w:lang w:val="en-US" w:eastAsia="zh-CN"/>
-        </w:rPr>
-      </w:pPr>
+        <w:outlineLvl w:val="0"/>
+        <w:rPr>
+          <w:rFonts w:hint="eastAsia" w:ascii="Arial" w:hAnsi="Arial"/>
+          <w:lang w:val="en-US" w:eastAsia="zh-CN"/>
+        </w:rPr>
+      </w:pPr>
+      <w:bookmarkStart w:id="13" w:name="_Toc2651"/>
       <w:r>
         <w:rPr>
           <w:rFonts w:hint="eastAsia" w:ascii="Arial" w:hAnsi="Arial"/>
@@ -1263,8 +2491,7 @@
         </w:rPr>
         <w:t>相关支持企业</w:t>
       </w:r>
-      <w:bookmarkStart w:id="4" w:name="_GoBack"/>
-      <w:bookmarkEnd w:id="4"/>
+      <w:bookmarkEnd w:id="13"/>
     </w:p>
     <w:p>
       <w:pPr>
@@ -1282,7 +2509,60 @@
           <w:szCs w:val="28"/>
           <w:lang w:val="en-US" w:eastAsia="zh-CN"/>
         </w:rPr>
-        <w:t>主要是简单展示捐助企业信息。企业的链接。</w:t>
+        <w:t>主要是简单展示捐助企业信息。企业的链接。或者单独的名片网页</w:t>
+      </w:r>
+    </w:p>
+    <w:p>
+      <w:pPr>
+        <w:rPr>
+          <w:rFonts w:hint="default" w:ascii="Arial" w:hAnsi="Arial"/>
+          <w:sz w:val="28"/>
+          <w:szCs w:val="28"/>
+          <w:lang w:val="en-US" w:eastAsia="zh-CN"/>
+        </w:rPr>
+      </w:pPr>
+      <w:r>
+        <w:drawing>
+          <wp:inline distT="0" distB="0" distL="114300" distR="114300">
+            <wp:extent cx="5267325" cy="2867025"/>
+            <wp:effectExtent l="0" t="0" r="9525" b="9525"/>
+            <wp:docPr id="9" name="图片 2"/>
+            <wp:cNvGraphicFramePr>
+              <a:graphicFrameLocks xmlns:a="http://schemas.openxmlformats.org/drawingml/2006/main" noChangeAspect="1"/>
+            </wp:cNvGraphicFramePr>
+            <a:graphic xmlns:a="http://schemas.openxmlformats.org/drawingml/2006/main">
+              <a:graphicData uri="http://schemas.openxmlformats.org/drawingml/2006/picture">
+                <pic:pic xmlns:pic="http://schemas.openxmlformats.org/drawingml/2006/picture">
+                  <pic:nvPicPr>
+                    <pic:cNvPr id="9" name="图片 2"/>
+                    <pic:cNvPicPr>
+                      <a:picLocks noChangeAspect="1"/>
+                    </pic:cNvPicPr>
+                  </pic:nvPicPr>
+                  <pic:blipFill>
+                    <a:blip r:embed="rId13"/>
+                    <a:stretch>
+                      <a:fillRect/>
+                    </a:stretch>
+                  </pic:blipFill>
+                  <pic:spPr>
+                    <a:xfrm>
+                      <a:off x="0" y="0"/>
+                      <a:ext cx="5267325" cy="2867025"/>
+                    </a:xfrm>
+                    <a:prstGeom prst="rect">
+                      <a:avLst/>
+                    </a:prstGeom>
+                    <a:noFill/>
+                    <a:ln>
+                      <a:noFill/>
+                    </a:ln>
+                  </pic:spPr>
+                </pic:pic>
+              </a:graphicData>
+            </a:graphic>
+          </wp:inline>
+        </w:drawing>
       </w:r>
     </w:p>
     <w:p>
@@ -1296,11 +2576,13 @@
     <w:p>
       <w:pPr>
         <w:pStyle w:val="3"/>
-        <w:rPr>
-          <w:rFonts w:hint="eastAsia" w:ascii="Arial" w:hAnsi="Arial"/>
-          <w:lang w:val="en-US" w:eastAsia="zh-CN"/>
-        </w:rPr>
-      </w:pPr>
+        <w:outlineLvl w:val="0"/>
+        <w:rPr>
+          <w:rFonts w:hint="eastAsia" w:ascii="Arial" w:hAnsi="Arial"/>
+          <w:lang w:val="en-US" w:eastAsia="zh-CN"/>
+        </w:rPr>
+      </w:pPr>
+      <w:bookmarkStart w:id="14" w:name="_Toc30550"/>
       <w:r>
         <w:rPr>
           <w:rFonts w:hint="eastAsia" w:ascii="Arial" w:hAnsi="Arial"/>
@@ -1308,6 +2590,7 @@
         </w:rPr>
         <w:t>联系我们</w:t>
       </w:r>
+      <w:bookmarkEnd w:id="14"/>
     </w:p>
     <w:p>
       <w:pPr>
@@ -1354,7 +2637,7 @@
                     </pic:cNvPicPr>
                   </pic:nvPicPr>
                   <pic:blipFill>
-                    <a:blip r:embed="rId10"/>
+                    <a:blip r:embed="rId14"/>
                     <a:stretch>
                       <a:fillRect/>
                     </a:stretch>
@@ -1382,11 +2665,13 @@
     <w:p>
       <w:pPr>
         <w:pStyle w:val="3"/>
-        <w:rPr>
-          <w:rFonts w:hint="eastAsia" w:ascii="Arial" w:hAnsi="Arial"/>
-          <w:lang w:val="en-US" w:eastAsia="zh-CN"/>
-        </w:rPr>
-      </w:pPr>
+        <w:outlineLvl w:val="0"/>
+        <w:rPr>
+          <w:rFonts w:hint="eastAsia" w:ascii="Arial" w:hAnsi="Arial"/>
+          <w:lang w:val="en-US" w:eastAsia="zh-CN"/>
+        </w:rPr>
+      </w:pPr>
+      <w:bookmarkStart w:id="15" w:name="_Toc18833"/>
       <w:r>
         <w:rPr>
           <w:rFonts w:hint="eastAsia" w:ascii="Arial" w:hAnsi="Arial"/>
@@ -1394,6 +2679,7 @@
         </w:rPr>
         <w:t>后台管理</w:t>
       </w:r>
+      <w:bookmarkEnd w:id="15"/>
     </w:p>
     <w:p>
       <w:pPr>
@@ -1411,7 +2697,7 @@
           <w:szCs w:val="28"/>
           <w:lang w:val="en-US" w:eastAsia="zh-CN"/>
         </w:rPr>
-        <w:t>登陆界面，后台管理界面。新闻及通知发布管理，活动展示发布管理。</w:t>
+        <w:t>同乡会成员注册及登陆界面，后台管理界面。新闻及通知发布管理，活动展示发布管理。</w:t>
       </w:r>
     </w:p>
     <w:sectPr>
@@ -1757,6 +3043,28 @@
       </w:tblCellMar>
     </w:tblPr>
   </w:style>
+  <w:style w:type="paragraph" w:customStyle="1" w:styleId="6">
+    <w:name w:val="WPSOffice手动目录 1"/>
+    <w:uiPriority w:val="0"/>
+    <w:pPr>
+      <w:ind w:leftChars="0"/>
+    </w:pPr>
+    <w:rPr>
+      <w:sz w:val="20"/>
+      <w:szCs w:val="20"/>
+    </w:rPr>
+  </w:style>
+  <w:style w:type="paragraph" w:customStyle="1" w:styleId="7">
+    <w:name w:val="WPSOffice手动目录 2"/>
+    <w:uiPriority w:val="0"/>
+    <w:pPr>
+      <w:ind w:leftChars="200"/>
+    </w:pPr>
+    <w:rPr>
+      <w:sz w:val="20"/>
+      <w:szCs w:val="20"/>
+    </w:rPr>
+  </w:style>
 </w:styles>
 </file>
 
